--- a/חינוך/פעילויות ללא סיכום/Extruder/הוראות הפעלה.docx
+++ b/חינוך/פעילויות ללא סיכום/Extruder/הוראות הפעלה.docx
@@ -1038,7 +1038,7 @@
           <w:szCs w:val="24"/>
         </w:rPr>
         <w:pict w14:anchorId="0608A7E1">
-          <v:rect id="_x0000_i1045" style="width:0;height:1.5pt" o:hralign="right" o:hrstd="t" o:hr="t" fillcolor="#a0a0a0" stroked="f"/>
+          <v:rect id="_x0000_i1025" style="width:0;height:1.5pt" o:hralign="right" o:hrstd="t" o:hr="t" fillcolor="#a0a0a0" stroked="f"/>
         </w:pict>
       </w:r>
     </w:p>
@@ -1210,7 +1210,7 @@
           <w:szCs w:val="24"/>
         </w:rPr>
         <w:pict w14:anchorId="151D16BE">
-          <v:rect id="_x0000_i1076" style="width:0;height:1.5pt" o:hralign="right" o:hrstd="t" o:hr="t" fillcolor="#a0a0a0" stroked="f"/>
+          <v:rect id="_x0000_i1026" style="width:0;height:1.5pt" o:hralign="right" o:hrstd="t" o:hr="t" fillcolor="#a0a0a0" stroked="f"/>
         </w:pict>
       </w:r>
     </w:p>
@@ -2199,7 +2199,6 @@
         <w:adjustRightInd w:val="0"/>
         <w:spacing w:after="200" w:line="276" w:lineRule="auto"/>
         <w:rPr>
-          <w:rFonts w:hint="cs"/>
           <w:rtl/>
         </w:rPr>
       </w:pPr>
@@ -5163,9 +5162,8 @@
           <w:szCs w:val="28"/>
           <w:rtl/>
         </w:rPr>
-        <w:t xml:space="preserve">מגש ו פתח </w:t>
-      </w:r>
-      <w:proofErr w:type="spellStart"/>
+        <w:t>מגש ופתח מילו</w:t>
+      </w:r>
       <w:r>
         <w:rPr>
           <w:rFonts w:ascii="Calibri" w:hAnsi="Calibri" w:cs="Calibri" w:hint="cs"/>
@@ -5173,14 +5171,12 @@
           <w:szCs w:val="28"/>
           <w:rtl/>
         </w:rPr>
-        <w:t>מילו</w:t>
-      </w:r>
-      <w:proofErr w:type="spellEnd"/>
-    </w:p>
-    <w:p>
-      <w:pPr>
-        <w:rPr>
-          <w:rFonts w:hint="cs"/>
+        <w:t>י</w:t>
+      </w:r>
+    </w:p>
+    <w:p>
+      <w:pPr>
+        <w:rPr>
           <w:rtl/>
         </w:rPr>
       </w:pPr>
@@ -5346,13 +5342,7 @@
         </w:drawing>
       </w:r>
     </w:p>
-    <w:p>
-      <w:pPr>
-        <w:rPr>
-          <w:rFonts w:hint="cs"/>
-        </w:rPr>
-      </w:pPr>
-    </w:p>
+    <w:p/>
     <w:p>
       <w:r>
         <w:rPr>
@@ -5514,35 +5504,27 @@
       </w:r>
     </w:p>
     <w:p/>
-    <w:p>
-      <w:pPr>
-        <w:rPr>
-          <w:rFonts w:hint="cs"/>
-        </w:rPr>
-      </w:pPr>
-    </w:p>
-    <w:p/>
-    <w:p>
-      <w:pPr>
-        <w:rPr>
-          <w:rtl/>
-        </w:rPr>
-      </w:pPr>
-    </w:p>
-    <w:p>
-      <w:pPr>
-        <w:rPr>
-          <w:rFonts w:hint="cs"/>
-          <w:rtl/>
-        </w:rPr>
-      </w:pPr>
-    </w:p>
     <w:p/>
     <w:p/>
     <w:p>
       <w:pPr>
         <w:rPr>
-          <w:rFonts w:hint="cs"/>
+          <w:rtl/>
+        </w:rPr>
+      </w:pPr>
+    </w:p>
+    <w:p>
+      <w:pPr>
+        <w:rPr>
+          <w:rtl/>
+        </w:rPr>
+      </w:pPr>
+    </w:p>
+    <w:p/>
+    <w:p/>
+    <w:p>
+      <w:pPr>
+        <w:rPr>
           <w:color w:val="FF0000"/>
           <w:rtl/>
         </w:rPr>
@@ -5918,7 +5900,6 @@
     <w:p>
       <w:pPr>
         <w:rPr>
-          <w:rFonts w:hint="cs"/>
           <w:rtl/>
         </w:rPr>
       </w:pPr>
@@ -6015,7 +5996,7 @@
         <w:spacing w:after="200" w:line="276" w:lineRule="auto"/>
         <w:jc w:val="center"/>
         <w:rPr>
-          <w:rFonts w:ascii="Calibri" w:hAnsi="Calibri" w:cs="Calibri" w:hint="cs"/>
+          <w:rFonts w:ascii="Calibri" w:hAnsi="Calibri" w:cs="Calibri"/>
           <w:sz w:val="24"/>
           <w:szCs w:val="24"/>
         </w:rPr>
@@ -6708,20 +6689,20 @@
     <w:lsdException w:name="Unresolved Mention" w:semiHidden="1" w:unhideWhenUsed="1"/>
     <w:lsdException w:name="Smart Link" w:semiHidden="1" w:unhideWhenUsed="1"/>
   </w:latentStyles>
-  <w:style w:type="paragraph" w:default="1" w:styleId="a">
+  <w:style w:type="paragraph" w:default="1" w:styleId="Normal">
     <w:name w:val="Normal"/>
     <w:qFormat/>
     <w:pPr>
       <w:bidi/>
     </w:pPr>
   </w:style>
-  <w:style w:type="character" w:default="1" w:styleId="a0">
+  <w:style w:type="character" w:default="1" w:styleId="DefaultParagraphFont">
     <w:name w:val="Default Paragraph Font"/>
     <w:uiPriority w:val="1"/>
     <w:semiHidden/>
     <w:unhideWhenUsed/>
   </w:style>
-  <w:style w:type="table" w:default="1" w:styleId="a1">
+  <w:style w:type="table" w:default="1" w:styleId="TableNormal">
     <w:name w:val="Normal Table"/>
     <w:uiPriority w:val="99"/>
     <w:semiHidden/>
@@ -6736,7 +6717,7 @@
       </w:tblCellMar>
     </w:tblPr>
   </w:style>
-  <w:style w:type="numbering" w:default="1" w:styleId="a2">
+  <w:style w:type="numbering" w:default="1" w:styleId="NoList">
     <w:name w:val="No List"/>
     <w:uiPriority w:val="99"/>
     <w:semiHidden/>
